--- a/public/cv-pt.docx
+++ b/public/cv-pt.docx
@@ -146,25 +146,7 @@
           <w:sz w:val="21"/>
           <w:szCs w:val="26"/>
         </w:rPr>
-        <w:t xml:space="preserve">, </w:t>
-      </w:r>
-      <w:r>
-        <w:rPr>
-          <w:rFonts w:cs="Arial" w:ascii="Arial" w:hAnsi="Arial"/>
-          <w:color w:val="000000"/>
-          <w:sz w:val="21"/>
-          <w:szCs w:val="26"/>
-        </w:rPr>
-        <w:t xml:space="preserve">atualmente focando meus estudos </w:t>
-      </w:r>
-      <w:r>
-        <w:rPr>
-          <w:rFonts w:cs="Arial" w:ascii="Arial" w:hAnsi="Arial"/>
-          <w:color w:val="000000"/>
-          <w:sz w:val="21"/>
-          <w:szCs w:val="26"/>
-        </w:rPr>
-        <w:t xml:space="preserve">em </w:t>
+        <w:t xml:space="preserve">, atualmente focando meus estudos em </w:t>
       </w:r>
       <w:r>
         <w:rPr>
@@ -585,7 +567,7 @@
           <w:szCs w:val="21"/>
           <w:bCs w:val="false"/>
           <w:rFonts w:cs="Arial" w:ascii="Arial" w:hAnsi="Arial"/>
-          <w:color w:val="000000"/>
+          <w:color w:themeColor="hyperlink" w:val="000000"/>
         </w:rPr>
         <w:instrText xml:space="preserve"> HYPERLINK "https://gustavommcv.github.io/Portfolio/" \l "/"</w:instrText>
       </w:r>
@@ -597,7 +579,7 @@
           <w:szCs w:val="21"/>
           <w:bCs w:val="false"/>
           <w:rFonts w:cs="Arial" w:ascii="Arial" w:hAnsi="Arial"/>
-          <w:color w:val="000000"/>
+          <w:color w:themeColor="hyperlink" w:val="000000"/>
         </w:rPr>
         <w:fldChar w:fldCharType="separate"/>
       </w:r>
@@ -607,11 +589,11 @@
           <w:rFonts w:cs="Arial" w:ascii="Arial" w:hAnsi="Arial"/>
           <w:b w:val="false"/>
           <w:bCs w:val="false"/>
-          <w:color w:val="000000"/>
-          <w:sz w:val="21"/>
-          <w:szCs w:val="21"/>
-        </w:rPr>
-        <w:t>https://gustavommcv.github.io/Portfolio/#/</w:t>
+          <w:color w:themeColor="hyperlink" w:val="000000"/>
+          <w:sz w:val="21"/>
+          <w:szCs w:val="21"/>
+        </w:rPr>
+        <w:t>https://gustavommcv.github.io/portfolio/#/</w:t>
       </w:r>
       <w:r>
         <w:rPr>
@@ -621,7 +603,7 @@
           <w:szCs w:val="21"/>
           <w:bCs w:val="false"/>
           <w:rFonts w:cs="Arial" w:ascii="Arial" w:hAnsi="Arial"/>
-          <w:color w:val="000000"/>
+          <w:color w:themeColor="hyperlink" w:val="000000"/>
         </w:rPr>
         <w:fldChar w:fldCharType="end"/>
       </w:r>
@@ -711,47 +693,7 @@
           <w:szCs w:val="21"/>
           <w:lang w:val="en-US"/>
         </w:rPr>
-        <w:t>: C</w:t>
-      </w:r>
-      <w:r>
-        <w:rPr>
-          <w:rFonts w:cs="Arial" w:ascii="Arial" w:hAnsi="Arial"/>
-          <w:color w:val="000000"/>
-          <w:sz w:val="21"/>
-          <w:szCs w:val="21"/>
-          <w:lang w:val="en-US"/>
-        </w:rPr>
-        <w:t>#</w:t>
-      </w:r>
-      <w:r>
-        <w:rPr>
-          <w:rFonts w:cs="Arial" w:ascii="Arial" w:hAnsi="Arial"/>
-          <w:color w:val="000000"/>
-          <w:sz w:val="21"/>
-          <w:szCs w:val="21"/>
-          <w:lang w:val="en-US"/>
-        </w:rPr>
-        <w:t xml:space="preserve">, </w:t>
-      </w:r>
-      <w:r>
-        <w:rPr>
-          <w:rFonts w:cs="Arial" w:ascii="Arial" w:hAnsi="Arial"/>
-          <w:color w:val="000000"/>
-          <w:sz w:val="21"/>
-          <w:szCs w:val="21"/>
-          <w:lang w:val="en-US"/>
-        </w:rPr>
-        <w:t>Java, Golang,</w:t>
-      </w:r>
-      <w:r>
-        <w:rPr>
-          <w:rFonts w:cs="Arial" w:ascii="Arial" w:hAnsi="Arial"/>
-          <w:color w:val="000000"/>
-          <w:sz w:val="21"/>
-          <w:szCs w:val="21"/>
-          <w:lang w:val="en-US"/>
-        </w:rPr>
-        <w:t xml:space="preserve"> Javascript</w:t>
+        <w:t>: C#, Java, Golang, Javascript</w:t>
       </w:r>
     </w:p>
     <w:p>
@@ -788,17 +730,7 @@
           <w:szCs w:val="21"/>
           <w:lang w:val="en-US"/>
         </w:rPr>
-        <w:t xml:space="preserve">: ASP.NET Core, Node.JS Express, </w:t>
-      </w:r>
-      <w:r>
-        <w:rPr>
-          <w:rFonts w:cs="Arial" w:ascii="Arial" w:hAnsi="Arial"/>
-          <w:color w:val="000000"/>
-          <w:sz w:val="21"/>
-          <w:szCs w:val="21"/>
-          <w:lang w:val="en-US"/>
-        </w:rPr>
-        <w:t>Spring Boot, Gin, Angular, React</w:t>
+        <w:t>: ASP.NET Core, Node.JS Express, Spring Boot, Gin, Angular, React</w:t>
       </w:r>
     </w:p>
     <w:p>
@@ -835,17 +767,7 @@
           <w:szCs w:val="21"/>
           <w:lang w:val="en-US"/>
         </w:rPr>
-        <w:t xml:space="preserve">: MySQL/MariaDB, </w:t>
-      </w:r>
-      <w:r>
-        <w:rPr>
-          <w:rFonts w:cs="Arial" w:ascii="Arial" w:hAnsi="Arial"/>
-          <w:color w:val="000000"/>
-          <w:sz w:val="21"/>
-          <w:szCs w:val="21"/>
-          <w:lang w:val="en-US"/>
-        </w:rPr>
-        <w:t>SQLServer</w:t>
+        <w:t>: MySQL/MariaDB, SQLServer</w:t>
       </w:r>
     </w:p>
     <w:p>
@@ -882,17 +804,7 @@
           <w:szCs w:val="21"/>
           <w:lang w:val="en-US"/>
         </w:rPr>
-        <w:t xml:space="preserve">: Git, GitHub, </w:t>
-      </w:r>
-      <w:r>
-        <w:rPr>
-          <w:rFonts w:cs="Arial" w:ascii="Arial" w:hAnsi="Arial"/>
-          <w:color w:val="000000"/>
-          <w:sz w:val="21"/>
-          <w:szCs w:val="21"/>
-          <w:lang w:val="en-US"/>
-        </w:rPr>
-        <w:t>GitLab</w:t>
+        <w:t>: Git, GitHub, GitLab</w:t>
       </w:r>
     </w:p>
     <w:p>
@@ -1760,7 +1672,7 @@
       <w:start w:val="1"/>
       <w:numFmt w:val="none"/>
       <w:suff w:val="nothing"/>
-      <w:lvlText w:val="%1"/>
+      <w:lvlText w:val=""/>
       <w:lvlJc w:val="start"/>
       <w:pPr>
         <w:tabs>
@@ -1773,7 +1685,7 @@
       <w:start w:val="1"/>
       <w:numFmt w:val="none"/>
       <w:suff w:val="nothing"/>
-      <w:lvlText w:val="%2"/>
+      <w:lvlText w:val=""/>
       <w:lvlJc w:val="start"/>
       <w:pPr>
         <w:tabs>
@@ -1786,7 +1698,7 @@
       <w:start w:val="1"/>
       <w:numFmt w:val="none"/>
       <w:suff w:val="nothing"/>
-      <w:lvlText w:val="%3"/>
+      <w:lvlText w:val=""/>
       <w:lvlJc w:val="start"/>
       <w:pPr>
         <w:tabs>
@@ -1799,7 +1711,7 @@
       <w:start w:val="1"/>
       <w:numFmt w:val="none"/>
       <w:suff w:val="nothing"/>
-      <w:lvlText w:val="%4"/>
+      <w:lvlText w:val=""/>
       <w:lvlJc w:val="start"/>
       <w:pPr>
         <w:tabs>
@@ -1812,7 +1724,7 @@
       <w:start w:val="1"/>
       <w:numFmt w:val="none"/>
       <w:suff w:val="nothing"/>
-      <w:lvlText w:val="%5"/>
+      <w:lvlText w:val=""/>
       <w:lvlJc w:val="start"/>
       <w:pPr>
         <w:tabs>
@@ -1825,7 +1737,7 @@
       <w:start w:val="1"/>
       <w:numFmt w:val="none"/>
       <w:suff w:val="nothing"/>
-      <w:lvlText w:val="%6"/>
+      <w:lvlText w:val=""/>
       <w:lvlJc w:val="start"/>
       <w:pPr>
         <w:tabs>
@@ -1838,7 +1750,7 @@
       <w:start w:val="1"/>
       <w:numFmt w:val="none"/>
       <w:suff w:val="nothing"/>
-      <w:lvlText w:val="%7"/>
+      <w:lvlText w:val=""/>
       <w:lvlJc w:val="start"/>
       <w:pPr>
         <w:tabs>
@@ -1851,7 +1763,7 @@
       <w:start w:val="1"/>
       <w:numFmt w:val="none"/>
       <w:suff w:val="nothing"/>
-      <w:lvlText w:val="%8"/>
+      <w:lvlText w:val=""/>
       <w:lvlJc w:val="start"/>
       <w:pPr>
         <w:tabs>
@@ -1864,7 +1776,7 @@
       <w:start w:val="1"/>
       <w:numFmt w:val="none"/>
       <w:suff w:val="nothing"/>
-      <w:lvlText w:val="%9"/>
+      <w:lvlText w:val=""/>
       <w:lvlJc w:val="start"/>
       <w:pPr>
         <w:tabs>
@@ -1910,15 +1822,13 @@
     <w:pPr>
       <w:widowControl/>
       <w:suppressAutoHyphens w:val="true"/>
-      <w:kinsoku w:val="true"/>
-      <w:overflowPunct w:val="true"/>
-      <w:autoSpaceDE w:val="true"/>
+      <w:overflowPunct w:val="false"/>
       <w:bidi w:val="0"/>
       <w:spacing w:lineRule="auto" w:line="259" w:before="0" w:after="160"/>
       <w:jc w:val="start"/>
     </w:pPr>
     <w:rPr>
-      <w:rFonts w:ascii="Calibri" w:hAnsi="Calibri" w:eastAsia="Calibri"/>
+      <w:rFonts w:ascii="Calibri" w:hAnsi="Calibri" w:eastAsia="Calibri" w:cs="FreeSerif"/>
       <w:color w:val="auto"/>
       <w:kern w:val="2"/>
       <w:sz w:val="22"/>
@@ -1964,8 +1874,8 @@
       <w:bCs/>
     </w:rPr>
   </w:style>
-  <w:style w:type="character" w:styleId="Bulletsuser">
-    <w:name w:val="Bullets (user)"/>
+  <w:style w:type="character" w:styleId="Bullets">
+    <w:name w:val="Bullets"/>
     <w:qFormat/>
     <w:rPr>
       <w:rFonts w:ascii="OpenSymbol" w:hAnsi="OpenSymbol" w:eastAsia="OpenSymbol" w:cs="OpenSymbol"/>
@@ -2046,9 +1956,7 @@
     <w:pPr>
       <w:widowControl/>
       <w:suppressAutoHyphens w:val="true"/>
-      <w:kinsoku w:val="true"/>
-      <w:overflowPunct w:val="true"/>
-      <w:autoSpaceDE w:val="true"/>
+      <w:overflowPunct w:val="false"/>
       <w:bidi w:val="0"/>
       <w:spacing w:before="0" w:after="0"/>
       <w:jc w:val="start"/>

--- a/public/cv-pt.docx
+++ b/public/cv-pt.docx
@@ -627,8 +627,8 @@
         </w:rPr>
         <w:br/>
       </w:r>
-      <w:bookmarkStart w:id="1" w:name="__DdeLink__498_1516522722"/>
-      <w:bookmarkStart w:id="2" w:name="__DdeLink__495_1516522722"/>
+      <w:bookmarkStart w:id="1" w:name="__DdeLink__495_1516522722"/>
+      <w:bookmarkStart w:id="2" w:name="__DdeLink__498_1516522722"/>
       <w:bookmarkEnd w:id="1"/>
       <w:bookmarkEnd w:id="2"/>
       <w:r>
@@ -651,8 +651,8 @@
         <w:spacing w:lineRule="auto" w:line="259"/>
         <w:rPr/>
       </w:pPr>
-      <w:bookmarkStart w:id="3" w:name="__DdeLink__425_1516522722"/>
-      <w:bookmarkStart w:id="4" w:name="__DdeLink__422_1516522722"/>
+      <w:bookmarkStart w:id="3" w:name="__DdeLink__422_1516522722"/>
+      <w:bookmarkStart w:id="4" w:name="__DdeLink__425_1516522722"/>
       <w:r>
         <w:rPr>
           <w:rStyle w:val="Strong"/>
@@ -678,8 +678,8 @@
         <w:ind w:hanging="283" w:start="709"/>
         <w:rPr/>
       </w:pPr>
-      <w:bookmarkStart w:id="5" w:name="__DdeLink__493_1516522722"/>
-      <w:bookmarkStart w:id="6" w:name="__DdeLink__490_1516522722"/>
+      <w:bookmarkStart w:id="5" w:name="__DdeLink__490_1516522722"/>
+      <w:bookmarkStart w:id="6" w:name="__DdeLink__493_1516522722"/>
       <w:r>
         <w:rPr>
           <w:rStyle w:val="Strong"/>
@@ -695,15 +695,7 @@
           <w:sz w:val="21"/>
           <w:szCs w:val="21"/>
         </w:rPr>
-        <w:t xml:space="preserve">: </w:t>
-      </w:r>
-      <w:r>
-        <w:rPr>
-          <w:rFonts w:ascii="Adwaita Sans" w:hAnsi="Adwaita Sans"/>
-          <w:sz w:val="21"/>
-          <w:szCs w:val="21"/>
-        </w:rPr>
-        <w:t xml:space="preserve">Liderei o desenvolvimento do website completo utilizando </w:t>
+        <w:t xml:space="preserve">: Liderei o desenvolvimento do website completo utilizando </w:t>
       </w:r>
       <w:r>
         <w:rPr>
@@ -737,15 +729,7 @@
           <w:sz w:val="21"/>
           <w:szCs w:val="21"/>
         </w:rPr>
-        <w:t>)</w:t>
-      </w:r>
-      <w:r>
-        <w:rPr>
-          <w:rFonts w:ascii="Adwaita Sans" w:hAnsi="Adwaita Sans"/>
-          <w:sz w:val="21"/>
-          <w:szCs w:val="21"/>
-        </w:rPr>
-        <w:t>, projetando e implementando tanto o front-end (</w:t>
+        <w:t>), projetando e implementando tanto o front-end (</w:t>
       </w:r>
       <w:r>
         <w:rPr>
@@ -2360,7 +2344,7 @@
     <w:pPr>
       <w:widowControl/>
       <w:suppressAutoHyphens w:val="true"/>
-      <w:overflowPunct w:val="false"/>
+      <w:overflowPunct w:val="true"/>
       <w:bidi w:val="0"/>
       <w:spacing w:lineRule="auto" w:line="259" w:before="0" w:after="160"/>
       <w:jc w:val="start"/>
@@ -2429,8 +2413,8 @@
       <w:bCs/>
     </w:rPr>
   </w:style>
-  <w:style w:type="character" w:styleId="Bullets">
-    <w:name w:val="Bullets"/>
+  <w:style w:type="character" w:styleId="Bulletsuser">
+    <w:name w:val="Bullets (user)"/>
     <w:qFormat/>
     <w:rPr>
       <w:rFonts w:ascii="OpenSymbol" w:hAnsi="OpenSymbol" w:eastAsia="OpenSymbol" w:cs="OpenSymbol"/>
@@ -2444,8 +2428,8 @@
       <w:iCs/>
     </w:rPr>
   </w:style>
-  <w:style w:type="character" w:styleId="Bulletsuser">
-    <w:name w:val="Bullets (user)"/>
+  <w:style w:type="character" w:styleId="Bullets">
+    <w:name w:val="Bullets"/>
     <w:qFormat/>
     <w:rPr>
       <w:rFonts w:ascii="OpenSymbol" w:hAnsi="OpenSymbol" w:eastAsia="OpenSymbol" w:cs="OpenSymbol"/>
@@ -2531,7 +2515,7 @@
     <w:pPr>
       <w:widowControl/>
       <w:suppressAutoHyphens w:val="true"/>
-      <w:overflowPunct w:val="false"/>
+      <w:overflowPunct w:val="true"/>
       <w:bidi w:val="0"/>
       <w:spacing w:before="0" w:after="0"/>
       <w:jc w:val="start"/>
